--- a/研究生材料/简历/简历--古雪峰--上海交通大学研究生-路径规划.docx
+++ b/研究生材料/简历/简历--古雪峰--上海交通大学研究生-路径规划.docx
@@ -6,8 +6,6 @@
       <w:pPr>
         <w:ind w:leftChars="-695" w:left="-1459"/>
       </w:pPr>
-      <w:bookmarkStart w:id="0" w:name="_GoBack"/>
-      <w:bookmarkEnd w:id="0"/>
       <w:r>
         <w:rPr>
           <w:noProof/>
@@ -69,14 +67,14 @@
                               <w:tblLook w:val="04A0" w:firstRow="1" w:lastRow="0" w:firstColumn="1" w:lastColumn="0" w:noHBand="0" w:noVBand="1"/>
                             </w:tblPr>
                             <w:tblGrid>
-                              <w:gridCol w:w="2268"/>
-                              <w:gridCol w:w="1668"/>
-                              <w:gridCol w:w="2584"/>
+                              <w:gridCol w:w="1985"/>
+                              <w:gridCol w:w="2977"/>
+                              <w:gridCol w:w="1558"/>
                             </w:tblGrid>
                             <w:tr>
                               <w:tc>
                                 <w:tcPr>
-                                  <w:tcW w:w="2268" w:type="dxa"/>
+                                  <w:tcW w:w="1985" w:type="dxa"/>
                                   <w:tcBorders>
                                     <w:top w:val="nil"/>
                                     <w:left w:val="nil"/>
@@ -143,7 +141,7 @@
                               </w:tc>
                               <w:tc>
                                 <w:tcPr>
-                                  <w:tcW w:w="1668" w:type="dxa"/>
+                                  <w:tcW w:w="2977" w:type="dxa"/>
                                   <w:tcBorders>
                                     <w:top w:val="nil"/>
                                     <w:left w:val="nil"/>
@@ -155,7 +153,7 @@
                                   <w:pPr>
                                     <w:jc w:val="center"/>
                                     <w:rPr>
-                                      <w:rFonts w:ascii="微软雅黑" w:eastAsia="微软雅黑" w:hAnsi="微软雅黑" w:cs="微软雅黑"/>
+                                      <w:rFonts w:ascii="微软雅黑" w:eastAsia="微软雅黑" w:hAnsi="微软雅黑" w:cs="微软雅黑" w:hint="eastAsia"/>
                                       <w:b/>
                                       <w:bCs/>
                                       <w:color w:val="9F9FFF"/>
@@ -183,18 +181,7 @@
                                       <w:sz w:val="18"/>
                                       <w:szCs w:val="18"/>
                                     </w:rPr>
-                                    <w:t>芜湖</w:t>
-                                  </w:r>
-                                  <w:r>
-                                    <w:rPr>
-                                      <w:rFonts w:ascii="微软雅黑" w:eastAsia="微软雅黑" w:hAnsi="微软雅黑" w:cs="微软雅黑" w:hint="eastAsia"/>
-                                      <w:b/>
-                                      <w:bCs/>
-                                      <w:color w:val="9F9FFF"/>
-                                      <w:sz w:val="18"/>
-                                      <w:szCs w:val="18"/>
-                                    </w:rPr>
-                                    <w:t>海螺</w:t>
+                                    <w:t>海博智能</w:t>
                                   </w:r>
                                   <w:r>
                                     <w:rPr>
@@ -205,13 +192,13 @@
                                       <w:sz w:val="18"/>
                                       <w:szCs w:val="18"/>
                                     </w:rPr>
-                                    <w:t>集团</w:t>
+                                    <w:t>科技有限责任公司</w:t>
                                   </w:r>
                                 </w:p>
                               </w:tc>
                               <w:tc>
                                 <w:tcPr>
-                                  <w:tcW w:w="2584" w:type="dxa"/>
+                                  <w:tcW w:w="1558" w:type="dxa"/>
                                   <w:tcBorders>
                                     <w:top w:val="nil"/>
                                     <w:left w:val="nil"/>
@@ -809,14 +796,14 @@
                         <w:tblLook w:val="04A0" w:firstRow="1" w:lastRow="0" w:firstColumn="1" w:lastColumn="0" w:noHBand="0" w:noVBand="1"/>
                       </w:tblPr>
                       <w:tblGrid>
-                        <w:gridCol w:w="2268"/>
-                        <w:gridCol w:w="1668"/>
-                        <w:gridCol w:w="2584"/>
+                        <w:gridCol w:w="1985"/>
+                        <w:gridCol w:w="2977"/>
+                        <w:gridCol w:w="1558"/>
                       </w:tblGrid>
                       <w:tr>
                         <w:tc>
                           <w:tcPr>
-                            <w:tcW w:w="2268" w:type="dxa"/>
+                            <w:tcW w:w="1985" w:type="dxa"/>
                             <w:tcBorders>
                               <w:top w:val="nil"/>
                               <w:left w:val="nil"/>
@@ -883,7 +870,7 @@
                         </w:tc>
                         <w:tc>
                           <w:tcPr>
-                            <w:tcW w:w="1668" w:type="dxa"/>
+                            <w:tcW w:w="2977" w:type="dxa"/>
                             <w:tcBorders>
                               <w:top w:val="nil"/>
                               <w:left w:val="nil"/>
@@ -895,6 +882,38 @@
                             <w:pPr>
                               <w:jc w:val="center"/>
                               <w:rPr>
+                                <w:rFonts w:ascii="微软雅黑" w:eastAsia="微软雅黑" w:hAnsi="微软雅黑" w:cs="微软雅黑" w:hint="eastAsia"/>
+                                <w:b/>
+                                <w:bCs/>
+                                <w:color w:val="9F9FFF"/>
+                                <w:sz w:val="18"/>
+                                <w:szCs w:val="18"/>
+                              </w:rPr>
+                            </w:pPr>
+                            <w:r>
+                              <w:rPr>
+                                <w:rFonts w:ascii="微软雅黑" w:eastAsia="微软雅黑" w:hAnsi="微软雅黑" w:cs="微软雅黑" w:hint="eastAsia"/>
+                                <w:b/>
+                                <w:bCs/>
+                                <w:color w:val="9F9FFF"/>
+                                <w:sz w:val="18"/>
+                                <w:szCs w:val="18"/>
+                              </w:rPr>
+                              <w:t>安徽</w:t>
+                            </w:r>
+                            <w:r>
+                              <w:rPr>
+                                <w:rFonts w:ascii="微软雅黑" w:eastAsia="微软雅黑" w:hAnsi="微软雅黑" w:cs="微软雅黑" w:hint="eastAsia"/>
+                                <w:b/>
+                                <w:bCs/>
+                                <w:color w:val="9F9FFF"/>
+                                <w:sz w:val="18"/>
+                                <w:szCs w:val="18"/>
+                              </w:rPr>
+                              <w:t>海博智能</w:t>
+                            </w:r>
+                            <w:r>
+                              <w:rPr>
                                 <w:rFonts w:ascii="微软雅黑" w:eastAsia="微软雅黑" w:hAnsi="微软雅黑" w:cs="微软雅黑"/>
                                 <w:b/>
                                 <w:bCs/>
@@ -902,56 +921,13 @@
                                 <w:sz w:val="18"/>
                                 <w:szCs w:val="18"/>
                               </w:rPr>
-                            </w:pPr>
-                            <w:r>
-                              <w:rPr>
-                                <w:rFonts w:ascii="微软雅黑" w:eastAsia="微软雅黑" w:hAnsi="微软雅黑" w:cs="微软雅黑" w:hint="eastAsia"/>
-                                <w:b/>
-                                <w:bCs/>
-                                <w:color w:val="9F9FFF"/>
-                                <w:sz w:val="18"/>
-                                <w:szCs w:val="18"/>
-                              </w:rPr>
-                              <w:t>安徽</w:t>
-                            </w:r>
-                            <w:r>
-                              <w:rPr>
-                                <w:rFonts w:ascii="微软雅黑" w:eastAsia="微软雅黑" w:hAnsi="微软雅黑" w:cs="微软雅黑" w:hint="eastAsia"/>
-                                <w:b/>
-                                <w:bCs/>
-                                <w:color w:val="9F9FFF"/>
-                                <w:sz w:val="18"/>
-                                <w:szCs w:val="18"/>
-                              </w:rPr>
-                              <w:t>芜湖</w:t>
-                            </w:r>
-                            <w:r>
-                              <w:rPr>
-                                <w:rFonts w:ascii="微软雅黑" w:eastAsia="微软雅黑" w:hAnsi="微软雅黑" w:cs="微软雅黑" w:hint="eastAsia"/>
-                                <w:b/>
-                                <w:bCs/>
-                                <w:color w:val="9F9FFF"/>
-                                <w:sz w:val="18"/>
-                                <w:szCs w:val="18"/>
-                              </w:rPr>
-                              <w:t>海螺</w:t>
-                            </w:r>
-                            <w:r>
-                              <w:rPr>
-                                <w:rFonts w:ascii="微软雅黑" w:eastAsia="微软雅黑" w:hAnsi="微软雅黑" w:cs="微软雅黑"/>
-                                <w:b/>
-                                <w:bCs/>
-                                <w:color w:val="9F9FFF"/>
-                                <w:sz w:val="18"/>
-                                <w:szCs w:val="18"/>
-                              </w:rPr>
-                              <w:t>集团</w:t>
+                              <w:t>科技有限责任公司</w:t>
                             </w:r>
                           </w:p>
                         </w:tc>
                         <w:tc>
                           <w:tcPr>
-                            <w:tcW w:w="2584" w:type="dxa"/>
+                            <w:tcW w:w="1558" w:type="dxa"/>
                             <w:tcBorders>
                               <w:top w:val="nil"/>
                               <w:left w:val="nil"/>
@@ -1961,6 +1937,7 @@
                           </w:p>
                           <w:p>
                             <w:pPr>
+                              <w:ind w:left="181" w:hangingChars="100" w:hanging="181"/>
                               <w:rPr>
                                 <w:rFonts w:ascii="微软雅黑" w:eastAsia="微软雅黑" w:hAnsi="微软雅黑" w:cs="微软雅黑"/>
                                 <w:color w:val="7F7F7F" w:themeColor="text1" w:themeTint="80"/>
@@ -1986,48 +1963,28 @@
                                 <w:sz w:val="20"/>
                                 <w:szCs w:val="18"/>
                               </w:rPr>
-                              <w:t>熟悉pytorch使用</w:t>
+                              <w:t>熟悉</w:t>
                             </w:r>
-                          </w:p>
-                          <w:p>
-                            <w:pPr>
-                              <w:ind w:left="181" w:hangingChars="100" w:hanging="181"/>
+                            <w:r>
+                              <w:rPr>
+                                <w:rFonts w:ascii="微软雅黑" w:eastAsia="微软雅黑" w:hAnsi="微软雅黑" w:cs="微软雅黑" w:hint="eastAsia"/>
+                                <w:color w:val="7F7F7F" w:themeColor="text1" w:themeTint="80"/>
+                                <w:sz w:val="20"/>
+                                <w:szCs w:val="18"/>
+                              </w:rPr>
+                              <w:t>常用</w:t>
+                            </w:r>
+                            <w:r>
                               <w:rPr>
                                 <w:rFonts w:ascii="微软雅黑" w:eastAsia="微软雅黑" w:hAnsi="微软雅黑" w:cs="微软雅黑"/>
                                 <w:color w:val="7F7F7F" w:themeColor="text1" w:themeTint="80"/>
                                 <w:sz w:val="20"/>
                                 <w:szCs w:val="18"/>
                               </w:rPr>
-                            </w:pPr>
-                            <w:r>
-                              <w:rPr>
-                                <w:rFonts w:ascii="黑体" w:eastAsia="黑体" w:hAnsi="黑体" w:cs="黑体" w:hint="eastAsia"/>
-                                <w:b/>
-                                <w:bCs/>
-                                <w:color w:val="9F9FFF"/>
-                                <w:sz w:val="18"/>
-                                <w:szCs w:val="18"/>
-                              </w:rPr>
-                              <w:t xml:space="preserve">★ </w:t>
+                              <w:t>路径规划</w:t>
                             </w:r>
-                            <w:r>
-                              <w:rPr>
-                                <w:rFonts w:ascii="微软雅黑" w:eastAsia="微软雅黑" w:hAnsi="微软雅黑" w:cs="微软雅黑" w:hint="eastAsia"/>
-                                <w:color w:val="7F7F7F" w:themeColor="text1" w:themeTint="80"/>
-                                <w:sz w:val="20"/>
-                                <w:szCs w:val="18"/>
-                              </w:rPr>
-                              <w:t>熟悉</w:t>
-                            </w:r>
-                            <w:r>
-                              <w:rPr>
-                                <w:rFonts w:ascii="微软雅黑" w:eastAsia="微软雅黑" w:hAnsi="微软雅黑" w:cs="微软雅黑" w:hint="eastAsia"/>
-                                <w:color w:val="7F7F7F" w:themeColor="text1" w:themeTint="80"/>
-                                <w:sz w:val="20"/>
-                                <w:szCs w:val="18"/>
-                              </w:rPr>
-                              <w:t>常用</w:t>
-                            </w:r>
+                            <w:bookmarkStart w:id="0" w:name="_GoBack"/>
+                            <w:bookmarkEnd w:id="0"/>
                             <w:r>
                               <w:rPr>
                                 <w:rFonts w:ascii="微软雅黑" w:eastAsia="微软雅黑" w:hAnsi="微软雅黑" w:cs="微软雅黑"/>
@@ -2035,7 +1992,7 @@
                                 <w:sz w:val="20"/>
                                 <w:szCs w:val="18"/>
                               </w:rPr>
-                              <w:t>路径规划算法，比如Dijkstra、A*</w:t>
+                              <w:t>算法，比如Dijkstra、A*</w:t>
                             </w:r>
                             <w:r>
                               <w:rPr>
@@ -2069,7 +2026,7 @@
                             <w:pPr>
                               <w:ind w:left="181" w:hangingChars="100" w:hanging="181"/>
                               <w:rPr>
-                                <w:rFonts w:ascii="微软雅黑" w:eastAsia="微软雅黑" w:hAnsi="微软雅黑" w:cs="微软雅黑" w:hint="eastAsia"/>
+                                <w:rFonts w:ascii="微软雅黑" w:eastAsia="微软雅黑" w:hAnsi="微软雅黑" w:cs="微软雅黑"/>
                                 <w:color w:val="7F7F7F" w:themeColor="text1" w:themeTint="80"/>
                                 <w:sz w:val="20"/>
                                 <w:szCs w:val="18"/>
@@ -2385,36 +2342,6 @@
                     </w:p>
                     <w:p>
                       <w:pPr>
-                        <w:rPr>
-                          <w:rFonts w:ascii="微软雅黑" w:eastAsia="微软雅黑" w:hAnsi="微软雅黑" w:cs="微软雅黑"/>
-                          <w:color w:val="7F7F7F" w:themeColor="text1" w:themeTint="80"/>
-                          <w:sz w:val="20"/>
-                          <w:szCs w:val="18"/>
-                        </w:rPr>
-                      </w:pPr>
-                      <w:r>
-                        <w:rPr>
-                          <w:rFonts w:ascii="黑体" w:eastAsia="黑体" w:hAnsi="黑体" w:cs="黑体" w:hint="eastAsia"/>
-                          <w:b/>
-                          <w:bCs/>
-                          <w:color w:val="9F9FFF"/>
-                          <w:sz w:val="18"/>
-                          <w:szCs w:val="18"/>
-                        </w:rPr>
-                        <w:t xml:space="preserve">★ </w:t>
-                      </w:r>
-                      <w:r>
-                        <w:rPr>
-                          <w:rFonts w:ascii="微软雅黑" w:eastAsia="微软雅黑" w:hAnsi="微软雅黑" w:cs="微软雅黑" w:hint="eastAsia"/>
-                          <w:color w:val="7F7F7F" w:themeColor="text1" w:themeTint="80"/>
-                          <w:sz w:val="20"/>
-                          <w:szCs w:val="18"/>
-                        </w:rPr>
-                        <w:t>熟悉pytorch使用</w:t>
-                      </w:r>
-                    </w:p>
-                    <w:p>
-                      <w:pPr>
                         <w:ind w:left="181" w:hangingChars="100" w:hanging="181"/>
                         <w:rPr>
                           <w:rFonts w:ascii="微软雅黑" w:eastAsia="微软雅黑" w:hAnsi="微软雅黑" w:cs="微软雅黑"/>
@@ -2459,7 +2386,18 @@
                           <w:sz w:val="20"/>
                           <w:szCs w:val="18"/>
                         </w:rPr>
-                        <w:t>路径规划算法，比如Dijkstra、A*</w:t>
+                        <w:t>路径规划</w:t>
+                      </w:r>
+                      <w:bookmarkStart w:id="1" w:name="_GoBack"/>
+                      <w:bookmarkEnd w:id="1"/>
+                      <w:r>
+                        <w:rPr>
+                          <w:rFonts w:ascii="微软雅黑" w:eastAsia="微软雅黑" w:hAnsi="微软雅黑" w:cs="微软雅黑"/>
+                          <w:color w:val="7F7F7F" w:themeColor="text1" w:themeTint="80"/>
+                          <w:sz w:val="20"/>
+                          <w:szCs w:val="18"/>
+                        </w:rPr>
+                        <w:t>算法，比如Dijkstra、A*</w:t>
                       </w:r>
                       <w:r>
                         <w:rPr>
@@ -2493,7 +2431,7 @@
                       <w:pPr>
                         <w:ind w:left="181" w:hangingChars="100" w:hanging="181"/>
                         <w:rPr>
-                          <w:rFonts w:ascii="微软雅黑" w:eastAsia="微软雅黑" w:hAnsi="微软雅黑" w:cs="微软雅黑" w:hint="eastAsia"/>
+                          <w:rFonts w:ascii="微软雅黑" w:eastAsia="微软雅黑" w:hAnsi="微软雅黑" w:cs="微软雅黑"/>
                           <w:color w:val="7F7F7F" w:themeColor="text1" w:themeTint="80"/>
                           <w:sz w:val="20"/>
                           <w:szCs w:val="18"/>
@@ -25650,7 +25588,7 @@
 </file>
 
 <file path=customXml/itemProps2.xml><?xml version="1.0" encoding="utf-8"?>
-<ds:datastoreItem xmlns:ds="http://schemas.openxmlformats.org/officeDocument/2006/customXml" ds:itemID="{EDB68750-C03A-4C34-ADD4-B8551C5C667C}">
+<ds:datastoreItem xmlns:ds="http://schemas.openxmlformats.org/officeDocument/2006/customXml" ds:itemID="{C2517DCD-3AA7-4AD3-82A8-CE7B124BAF6B}">
   <ds:schemaRefs>
     <ds:schemaRef ds:uri="http://schemas.openxmlformats.org/officeDocument/2006/bibliography"/>
   </ds:schemaRefs>
